--- a/pearl使用文档.docx
+++ b/pearl使用文档.docx
@@ -86,7 +86,7 @@
             </w:rPr>
             <w:fldChar w:fldCharType="separate"/>
           </w:r>
-          <w:hyperlink w:anchor="_Toc513215182" w:history="1">
+          <w:hyperlink w:anchor="_Toc513217928" w:history="1">
             <w:r>
               <w:rPr>
                 <w:rStyle w:val="Hyperlink"/>
@@ -132,7 +132,7 @@
                 <w:noProof/>
                 <w:webHidden/>
               </w:rPr>
-              <w:instrText xml:space="preserve"> PAGEREF _Toc513215182 \h </w:instrText>
+              <w:instrText xml:space="preserve"> PAGEREF _Toc513217928 \h </w:instrText>
             </w:r>
             <w:r>
               <w:rPr>
@@ -152,7 +152,7 @@
                 <w:noProof/>
                 <w:webHidden/>
               </w:rPr>
-              <w:t>1</w:t>
+              <w:t>2</w:t>
             </w:r>
             <w:r>
               <w:rPr>
@@ -178,7 +178,7 @@
               <w:noProof/>
             </w:rPr>
           </w:pPr>
-          <w:hyperlink w:anchor="_Toc513215183" w:history="1">
+          <w:hyperlink w:anchor="_Toc513217929" w:history="1">
             <w:r>
               <w:rPr>
                 <w:rStyle w:val="Hyperlink"/>
@@ -224,7 +224,7 @@
                 <w:noProof/>
                 <w:webHidden/>
               </w:rPr>
-              <w:instrText xml:space="preserve"> PAGEREF _Toc513215183 \h </w:instrText>
+              <w:instrText xml:space="preserve"> PAGEREF _Toc513217929 \h </w:instrText>
             </w:r>
             <w:r>
               <w:rPr>
@@ -244,7 +244,7 @@
                 <w:noProof/>
                 <w:webHidden/>
               </w:rPr>
-              <w:t>1</w:t>
+              <w:t>2</w:t>
             </w:r>
             <w:r>
               <w:rPr>
@@ -270,7 +270,7 @@
               <w:noProof/>
             </w:rPr>
           </w:pPr>
-          <w:hyperlink w:anchor="_Toc513215184" w:history="1">
+          <w:hyperlink w:anchor="_Toc513217930" w:history="1">
             <w:r>
               <w:rPr>
                 <w:rStyle w:val="Hyperlink"/>
@@ -316,7 +316,7 @@
                 <w:noProof/>
                 <w:webHidden/>
               </w:rPr>
-              <w:instrText xml:space="preserve"> PAGEREF _Toc513215184 \h </w:instrText>
+              <w:instrText xml:space="preserve"> PAGEREF _Toc513217930 \h </w:instrText>
             </w:r>
             <w:r>
               <w:rPr>
@@ -362,7 +362,7 @@
               <w:szCs w:val="24"/>
             </w:rPr>
           </w:pPr>
-          <w:hyperlink w:anchor="_Toc513215185" w:history="1">
+          <w:hyperlink w:anchor="_Toc513217931" w:history="1">
             <w:r>
               <w:rPr>
                 <w:rStyle w:val="Hyperlink"/>
@@ -406,7 +406,7 @@
                 <w:noProof/>
                 <w:webHidden/>
               </w:rPr>
-              <w:instrText xml:space="preserve"> PAGEREF _Toc513215185 \h </w:instrText>
+              <w:instrText xml:space="preserve"> PAGEREF _Toc513217931 \h </w:instrText>
             </w:r>
             <w:r>
               <w:rPr>
@@ -452,7 +452,7 @@
               <w:szCs w:val="24"/>
             </w:rPr>
           </w:pPr>
-          <w:hyperlink w:anchor="_Toc513215186" w:history="1">
+          <w:hyperlink w:anchor="_Toc513217932" w:history="1">
             <w:r>
               <w:rPr>
                 <w:rStyle w:val="Hyperlink"/>
@@ -496,7 +496,7 @@
                 <w:noProof/>
                 <w:webHidden/>
               </w:rPr>
-              <w:instrText xml:space="preserve"> PAGEREF _Toc513215186 \h </w:instrText>
+              <w:instrText xml:space="preserve"> PAGEREF _Toc513217932 \h </w:instrText>
             </w:r>
             <w:r>
               <w:rPr>
@@ -542,7 +542,7 @@
               <w:noProof/>
             </w:rPr>
           </w:pPr>
-          <w:hyperlink w:anchor="_Toc513215187" w:history="1">
+          <w:hyperlink w:anchor="_Toc513217933" w:history="1">
             <w:r>
               <w:rPr>
                 <w:rStyle w:val="Hyperlink"/>
@@ -588,7 +588,7 @@
                 <w:noProof/>
                 <w:webHidden/>
               </w:rPr>
-              <w:instrText xml:space="preserve"> PAGEREF _Toc513215187 \h </w:instrText>
+              <w:instrText xml:space="preserve"> PAGEREF _Toc513217933 \h </w:instrText>
             </w:r>
             <w:r>
               <w:rPr>
@@ -634,7 +634,7 @@
               <w:szCs w:val="24"/>
             </w:rPr>
           </w:pPr>
-          <w:hyperlink w:anchor="_Toc513215188" w:history="1">
+          <w:hyperlink w:anchor="_Toc513217934" w:history="1">
             <w:r>
               <w:rPr>
                 <w:rStyle w:val="Hyperlink"/>
@@ -678,7 +678,7 @@
                 <w:noProof/>
                 <w:webHidden/>
               </w:rPr>
-              <w:instrText xml:space="preserve"> PAGEREF _Toc513215188 \h </w:instrText>
+              <w:instrText xml:space="preserve"> PAGEREF _Toc513217934 \h </w:instrText>
             </w:r>
             <w:r>
               <w:rPr>
@@ -724,7 +724,7 @@
               <w:szCs w:val="24"/>
             </w:rPr>
           </w:pPr>
-          <w:hyperlink w:anchor="_Toc513215189" w:history="1">
+          <w:hyperlink w:anchor="_Toc513217935" w:history="1">
             <w:r>
               <w:rPr>
                 <w:rStyle w:val="Hyperlink"/>
@@ -768,7 +768,7 @@
                 <w:noProof/>
                 <w:webHidden/>
               </w:rPr>
-              <w:instrText xml:space="preserve"> PAGEREF _Toc513215189 \h </w:instrText>
+              <w:instrText xml:space="preserve"> PAGEREF _Toc513217935 \h </w:instrText>
             </w:r>
             <w:r>
               <w:rPr>
@@ -814,7 +814,7 @@
               <w:noProof/>
             </w:rPr>
           </w:pPr>
-          <w:hyperlink w:anchor="_Toc513215190" w:history="1">
+          <w:hyperlink w:anchor="_Toc513217936" w:history="1">
             <w:r>
               <w:rPr>
                 <w:rStyle w:val="Hyperlink"/>
@@ -860,7 +860,7 @@
                 <w:noProof/>
                 <w:webHidden/>
               </w:rPr>
-              <w:instrText xml:space="preserve"> PAGEREF _Toc513215190 \h </w:instrText>
+              <w:instrText xml:space="preserve"> PAGEREF _Toc513217936 \h </w:instrText>
             </w:r>
             <w:r>
               <w:rPr>
@@ -906,7 +906,7 @@
               <w:szCs w:val="24"/>
             </w:rPr>
           </w:pPr>
-          <w:hyperlink w:anchor="_Toc513215191" w:history="1">
+          <w:hyperlink w:anchor="_Toc513217937" w:history="1">
             <w:r>
               <w:rPr>
                 <w:rStyle w:val="Hyperlink"/>
@@ -951,7 +951,7 @@
                 <w:noProof/>
                 <w:webHidden/>
               </w:rPr>
-              <w:instrText xml:space="preserve"> PAGEREF _Toc513215191 \h </w:instrText>
+              <w:instrText xml:space="preserve"> PAGEREF _Toc513217937 \h </w:instrText>
             </w:r>
             <w:r>
               <w:rPr>
@@ -997,7 +997,7 @@
               <w:szCs w:val="24"/>
             </w:rPr>
           </w:pPr>
-          <w:hyperlink w:anchor="_Toc513215192" w:history="1">
+          <w:hyperlink w:anchor="_Toc513217938" w:history="1">
             <w:r>
               <w:rPr>
                 <w:rStyle w:val="Hyperlink"/>
@@ -1042,7 +1042,7 @@
                 <w:noProof/>
                 <w:webHidden/>
               </w:rPr>
-              <w:instrText xml:space="preserve"> PAGEREF _Toc513215192 \h </w:instrText>
+              <w:instrText xml:space="preserve"> PAGEREF _Toc513217938 \h </w:instrText>
             </w:r>
             <w:r>
               <w:rPr>
@@ -1062,7 +1062,7 @@
                 <w:noProof/>
                 <w:webHidden/>
               </w:rPr>
-              <w:t>2</w:t>
+              <w:t>3</w:t>
             </w:r>
             <w:r>
               <w:rPr>
@@ -1088,7 +1088,7 @@
               <w:szCs w:val="24"/>
             </w:rPr>
           </w:pPr>
-          <w:hyperlink w:anchor="_Toc513215193" w:history="1">
+          <w:hyperlink w:anchor="_Toc513217939" w:history="1">
             <w:r>
               <w:rPr>
                 <w:rStyle w:val="Hyperlink"/>
@@ -1133,7 +1133,7 @@
                 <w:noProof/>
                 <w:webHidden/>
               </w:rPr>
-              <w:instrText xml:space="preserve"> PAGEREF _Toc513215193 \h </w:instrText>
+              <w:instrText xml:space="preserve"> PAGEREF _Toc513217939 \h </w:instrText>
             </w:r>
             <w:r>
               <w:rPr>
@@ -1153,7 +1153,7 @@
                 <w:noProof/>
                 <w:webHidden/>
               </w:rPr>
-              <w:t>2</w:t>
+              <w:t>3</w:t>
             </w:r>
             <w:r>
               <w:rPr>
@@ -1179,7 +1179,7 @@
               <w:noProof/>
             </w:rPr>
           </w:pPr>
-          <w:hyperlink w:anchor="_Toc513215194" w:history="1">
+          <w:hyperlink w:anchor="_Toc513217940" w:history="1">
             <w:r>
               <w:rPr>
                 <w:rStyle w:val="Hyperlink"/>
@@ -1225,7 +1225,7 @@
                 <w:noProof/>
                 <w:webHidden/>
               </w:rPr>
-              <w:instrText xml:space="preserve"> PAGEREF _Toc513215194 \h </w:instrText>
+              <w:instrText xml:space="preserve"> PAGEREF _Toc513217940 \h </w:instrText>
             </w:r>
             <w:r>
               <w:rPr>
@@ -1271,7 +1271,7 @@
               <w:szCs w:val="24"/>
             </w:rPr>
           </w:pPr>
-          <w:hyperlink w:anchor="_Toc513215195" w:history="1">
+          <w:hyperlink w:anchor="_Toc513217941" w:history="1">
             <w:r>
               <w:rPr>
                 <w:rStyle w:val="Hyperlink"/>
@@ -1295,7 +1295,7 @@
                 <w:rFonts w:hint="eastAsia"/>
                 <w:noProof/>
               </w:rPr>
-              <w:t>异常提示</w:t>
+              <w:t>程序架构</w:t>
             </w:r>
             <w:r>
               <w:rPr>
@@ -1316,7 +1316,7 @@
                 <w:noProof/>
                 <w:webHidden/>
               </w:rPr>
-              <w:instrText xml:space="preserve"> PAGEREF _Toc513215195 \h </w:instrText>
+              <w:instrText xml:space="preserve"> PAGEREF _Toc513217941 \h </w:instrText>
             </w:r>
             <w:r>
               <w:rPr>
@@ -1362,13 +1362,13 @@
               <w:szCs w:val="24"/>
             </w:rPr>
           </w:pPr>
-          <w:hyperlink w:anchor="_Toc513215196" w:history="1">
+          <w:hyperlink w:anchor="_Toc513217942" w:history="1">
             <w:r>
               <w:rPr>
                 <w:rStyle w:val="Hyperlink"/>
                 <w:noProof/>
               </w:rPr>
-              <w:t>2)</w:t>
+              <w:t>2.</w:t>
             </w:r>
             <w:r>
               <w:rPr>
@@ -1386,14 +1386,7 @@
                 <w:rFonts w:hint="eastAsia"/>
                 <w:noProof/>
               </w:rPr>
-              <w:t>连接</w:t>
-            </w:r>
-            <w:r>
-              <w:rPr>
-                <w:rStyle w:val="Hyperlink"/>
-                <w:noProof/>
-              </w:rPr>
-              <w:t>MySQL</w:t>
+              <w:t>异常提示</w:t>
             </w:r>
             <w:r>
               <w:rPr>
@@ -1414,7 +1407,7 @@
                 <w:noProof/>
                 <w:webHidden/>
               </w:rPr>
-              <w:instrText xml:space="preserve"> PAGEREF _Toc513215196 \h </w:instrText>
+              <w:instrText xml:space="preserve"> PAGEREF _Toc513217942 \h </w:instrText>
             </w:r>
             <w:r>
               <w:rPr>
@@ -1460,13 +1453,13 @@
               <w:szCs w:val="24"/>
             </w:rPr>
           </w:pPr>
-          <w:hyperlink w:anchor="_Toc513215197" w:history="1">
+          <w:hyperlink w:anchor="_Toc513217943" w:history="1">
             <w:r>
               <w:rPr>
                 <w:rStyle w:val="Hyperlink"/>
                 <w:noProof/>
               </w:rPr>
-              <w:t>2.</w:t>
+              <w:t>2)</w:t>
             </w:r>
             <w:r>
               <w:rPr>
@@ -1484,6 +1477,104 @@
                 <w:rFonts w:hint="eastAsia"/>
                 <w:noProof/>
               </w:rPr>
+              <w:t>连接</w:t>
+            </w:r>
+            <w:r>
+              <w:rPr>
+                <w:rStyle w:val="Hyperlink"/>
+                <w:noProof/>
+              </w:rPr>
+              <w:t>MySQL</w:t>
+            </w:r>
+            <w:r>
+              <w:rPr>
+                <w:noProof/>
+                <w:webHidden/>
+              </w:rPr>
+              <w:tab/>
+            </w:r>
+            <w:r>
+              <w:rPr>
+                <w:noProof/>
+                <w:webHidden/>
+              </w:rPr>
+              <w:fldChar w:fldCharType="begin"/>
+            </w:r>
+            <w:r>
+              <w:rPr>
+                <w:noProof/>
+                <w:webHidden/>
+              </w:rPr>
+              <w:instrText xml:space="preserve"> PAGEREF _Toc513217943 \h </w:instrText>
+            </w:r>
+            <w:r>
+              <w:rPr>
+                <w:noProof/>
+                <w:webHidden/>
+              </w:rPr>
+            </w:r>
+            <w:r>
+              <w:rPr>
+                <w:noProof/>
+                <w:webHidden/>
+              </w:rPr>
+              <w:fldChar w:fldCharType="separate"/>
+            </w:r>
+            <w:r>
+              <w:rPr>
+                <w:noProof/>
+                <w:webHidden/>
+              </w:rPr>
+              <w:t>3</w:t>
+            </w:r>
+            <w:r>
+              <w:rPr>
+                <w:noProof/>
+                <w:webHidden/>
+              </w:rPr>
+              <w:fldChar w:fldCharType="end"/>
+            </w:r>
+          </w:hyperlink>
+        </w:p>
+        <w:p>
+          <w:pPr>
+            <w:pStyle w:val="TOC2"/>
+            <w:tabs>
+              <w:tab w:val="left" w:pos="720"/>
+              <w:tab w:val="right" w:leader="dot" w:pos="9010"/>
+            </w:tabs>
+            <w:rPr>
+              <w:b w:val="0"/>
+              <w:bCs w:val="0"/>
+              <w:noProof/>
+              <w:sz w:val="24"/>
+              <w:szCs w:val="24"/>
+            </w:rPr>
+          </w:pPr>
+          <w:hyperlink w:anchor="_Toc513217944" w:history="1">
+            <w:r>
+              <w:rPr>
+                <w:rStyle w:val="Hyperlink"/>
+                <w:noProof/>
+              </w:rPr>
+              <w:t>2.</w:t>
+            </w:r>
+            <w:r>
+              <w:rPr>
+                <w:b w:val="0"/>
+                <w:bCs w:val="0"/>
+                <w:noProof/>
+                <w:sz w:val="24"/>
+                <w:szCs w:val="24"/>
+              </w:rPr>
+              <w:tab/>
+            </w:r>
+            <w:r>
+              <w:rPr>
+                <w:rStyle w:val="Hyperlink"/>
+                <w:rFonts w:hint="eastAsia"/>
+                <w:noProof/>
+              </w:rPr>
               <w:t>生成</w:t>
             </w:r>
             <w:r>
@@ -1512,7 +1603,7 @@
                 <w:noProof/>
                 <w:webHidden/>
               </w:rPr>
-              <w:instrText xml:space="preserve"> PAGEREF _Toc513215197 \h </w:instrText>
+              <w:instrText xml:space="preserve"> PAGEREF _Toc513217944 \h </w:instrText>
             </w:r>
             <w:r>
               <w:rPr>
@@ -1557,7 +1648,7 @@
               <w:noProof/>
             </w:rPr>
           </w:pPr>
-          <w:hyperlink w:anchor="_Toc513215198" w:history="1">
+          <w:hyperlink w:anchor="_Toc513217945" w:history="1">
             <w:r>
               <w:rPr>
                 <w:rStyle w:val="Hyperlink"/>
@@ -1585,7 +1676,7 @@
                 <w:noProof/>
                 <w:webHidden/>
               </w:rPr>
-              <w:instrText xml:space="preserve"> PAGEREF _Toc513215198 \h </w:instrText>
+              <w:instrText xml:space="preserve"> PAGEREF _Toc513217945 \h </w:instrText>
             </w:r>
             <w:r>
               <w:rPr>
@@ -1630,31 +1721,16 @@
     </w:sdt>
     <w:p>
       <w:pPr>
-        <w:tabs>
-          <w:tab w:val="left" w:pos="1931"/>
-        </w:tabs>
-      </w:pPr>
-    </w:p>
-    <w:p>
-      <w:pPr>
-        <w:tabs>
-          <w:tab w:val="left" w:pos="1931"/>
-        </w:tabs>
-      </w:pPr>
-    </w:p>
-    <w:p>
-      <w:pPr>
-        <w:tabs>
-          <w:tab w:val="left" w:pos="1931"/>
-        </w:tabs>
-      </w:pPr>
-    </w:p>
-    <w:p>
-      <w:pPr>
-        <w:tabs>
-          <w:tab w:val="left" w:pos="1931"/>
-        </w:tabs>
-      </w:pPr>
+        <w:rPr>
+          <w:rFonts w:hint="eastAsia"/>
+        </w:rPr>
+      </w:pPr>
+      <w:bookmarkStart w:id="0" w:name="_Toc513217928"/>
+      <w:r>
+        <w:br w:type="page"/>
+      </w:r>
+      <w:bookmarkStart w:id="1" w:name="_GoBack"/>
+      <w:bookmarkEnd w:id="1"/>
     </w:p>
     <w:p>
       <w:pPr>
@@ -1665,11 +1741,11 @@
         </w:numPr>
         <w:ind w:left="0" w:firstLine="0"/>
       </w:pPr>
-      <w:bookmarkStart w:id="0" w:name="_Toc513215182"/>
-      <w:r>
-        <w:rPr>
-          <w:rFonts w:hint="eastAsia"/>
-        </w:rPr>
+      <w:r>
+        <w:rPr>
+          <w:rFonts w:hint="eastAsia"/>
+        </w:rPr>
+        <w:lastRenderedPageBreak/>
         <w:t>说在前面的话</w:t>
       </w:r>
       <w:bookmarkEnd w:id="0"/>
@@ -1780,14 +1856,14 @@
           <w:numId w:val="1"/>
         </w:numPr>
       </w:pPr>
-      <w:bookmarkStart w:id="1" w:name="_Toc513215183"/>
+      <w:bookmarkStart w:id="2" w:name="_Toc513217929"/>
       <w:r>
         <w:rPr>
           <w:rFonts w:hint="eastAsia"/>
         </w:rPr>
         <w:t>准备工作</w:t>
       </w:r>
-      <w:bookmarkEnd w:id="1"/>
+      <w:bookmarkEnd w:id="2"/>
     </w:p>
     <w:p>
       <w:pPr>
@@ -1934,7 +2010,6 @@
         <w:rPr>
           <w:rFonts w:hint="eastAsia"/>
         </w:rPr>
-        <w:lastRenderedPageBreak/>
         <w:t>在</w:t>
       </w:r>
       <w:r>
@@ -1995,14 +2070,14 @@
           <w:numId w:val="1"/>
         </w:numPr>
       </w:pPr>
-      <w:bookmarkStart w:id="2" w:name="_Toc513215184"/>
+      <w:bookmarkStart w:id="3" w:name="_Toc513217930"/>
       <w:r>
         <w:rPr>
           <w:rFonts w:hint="eastAsia"/>
         </w:rPr>
         <w:t>配置文件说明</w:t>
       </w:r>
-      <w:bookmarkEnd w:id="2"/>
+      <w:bookmarkEnd w:id="3"/>
     </w:p>
     <w:p>
       <w:pPr>
@@ -2012,7 +2087,7 @@
           <w:numId w:val="7"/>
         </w:numPr>
       </w:pPr>
-      <w:bookmarkStart w:id="3" w:name="_Toc513215185"/>
+      <w:bookmarkStart w:id="4" w:name="_Toc513217931"/>
       <w:proofErr w:type="spellStart"/>
       <w:proofErr w:type="gramStart"/>
       <w:r>
@@ -2021,7 +2096,7 @@
         </w:rPr>
         <w:t>conf.properties</w:t>
       </w:r>
-      <w:bookmarkEnd w:id="3"/>
+      <w:bookmarkEnd w:id="4"/>
       <w:proofErr w:type="spellEnd"/>
       <w:proofErr w:type="gramEnd"/>
     </w:p>
@@ -2122,7 +2197,7 @@
           <w:numId w:val="7"/>
         </w:numPr>
       </w:pPr>
-      <w:bookmarkStart w:id="4" w:name="_Toc513215186"/>
+      <w:bookmarkStart w:id="5" w:name="_Toc513217932"/>
       <w:proofErr w:type="spellStart"/>
       <w:r>
         <w:rPr>
@@ -2130,7 +2205,7 @@
         </w:rPr>
         <w:t>treasureMap</w:t>
       </w:r>
-      <w:bookmarkEnd w:id="4"/>
+      <w:bookmarkEnd w:id="5"/>
       <w:proofErr w:type="spellEnd"/>
     </w:p>
     <w:p>
@@ -2320,14 +2395,14 @@
           <w:numId w:val="1"/>
         </w:numPr>
       </w:pPr>
-      <w:bookmarkStart w:id="5" w:name="_Toc513215187"/>
+      <w:bookmarkStart w:id="6" w:name="_Toc513217933"/>
       <w:r>
         <w:rPr>
           <w:rFonts w:hint="eastAsia"/>
         </w:rPr>
         <w:t>日志文件说明</w:t>
       </w:r>
-      <w:bookmarkEnd w:id="5"/>
+      <w:bookmarkEnd w:id="6"/>
     </w:p>
     <w:p>
       <w:r>
@@ -2357,14 +2432,14 @@
           <w:numId w:val="8"/>
         </w:numPr>
       </w:pPr>
-      <w:bookmarkStart w:id="6" w:name="_Toc513215188"/>
+      <w:bookmarkStart w:id="7" w:name="_Toc513217934"/>
       <w:r>
         <w:rPr>
           <w:rFonts w:hint="eastAsia"/>
         </w:rPr>
         <w:t>log.log</w:t>
       </w:r>
-      <w:bookmarkEnd w:id="6"/>
+      <w:bookmarkEnd w:id="7"/>
     </w:p>
     <w:p>
       <w:r>
@@ -2394,11 +2469,11 @@
           <w:numId w:val="8"/>
         </w:numPr>
       </w:pPr>
-      <w:bookmarkStart w:id="7" w:name="_Toc513215189"/>
+      <w:bookmarkStart w:id="8" w:name="_Toc513217935"/>
       <w:r>
         <w:t>error.log</w:t>
       </w:r>
-      <w:bookmarkEnd w:id="7"/>
+      <w:bookmarkEnd w:id="8"/>
     </w:p>
     <w:p>
       <w:pPr>
@@ -2430,13 +2505,6 @@
         </w:rPr>
         <w:t>在每条异常信息的头部，会有产生该异常的事件的变量信息并且会逐级先显示其父类的信息。</w:t>
       </w:r>
-    </w:p>
-    <w:p>
-      <w:pPr>
-        <w:tabs>
-          <w:tab w:val="left" w:pos="1931"/>
-        </w:tabs>
-      </w:pPr>
     </w:p>
     <w:p>
       <w:pPr>
@@ -2458,7 +2526,7 @@
           <w:szCs w:val="26"/>
         </w:rPr>
       </w:pPr>
-      <w:bookmarkStart w:id="8" w:name="_Toc513215190"/>
+      <w:bookmarkStart w:id="9" w:name="_Toc513217936"/>
       <w:r>
         <w:rPr>
           <w:rFonts w:hint="eastAsia"/>
@@ -2471,7 +2539,7 @@
         </w:rPr>
         <w:t>法</w:t>
       </w:r>
-      <w:bookmarkEnd w:id="8"/>
+      <w:bookmarkEnd w:id="9"/>
     </w:p>
     <w:p>
       <w:pPr>
@@ -2481,14 +2549,14 @@
           <w:numId w:val="9"/>
         </w:numPr>
       </w:pPr>
-      <w:bookmarkStart w:id="9" w:name="_Toc513215191"/>
+      <w:bookmarkStart w:id="10" w:name="_Toc513217937"/>
       <w:r>
         <w:rPr>
           <w:rFonts w:hint="eastAsia"/>
         </w:rPr>
         <w:t>运行</w:t>
       </w:r>
-      <w:bookmarkEnd w:id="9"/>
+      <w:bookmarkEnd w:id="10"/>
     </w:p>
     <w:p>
       <w:pPr>
@@ -2556,14 +2624,15 @@
           <w:numId w:val="9"/>
         </w:numPr>
       </w:pPr>
-      <w:bookmarkStart w:id="10" w:name="_Toc513215192"/>
-      <w:r>
-        <w:rPr>
-          <w:rFonts w:hint="eastAsia"/>
-        </w:rPr>
+      <w:bookmarkStart w:id="11" w:name="_Toc513217938"/>
+      <w:r>
+        <w:rPr>
+          <w:rFonts w:hint="eastAsia"/>
+        </w:rPr>
+        <w:lastRenderedPageBreak/>
         <w:t>产出</w:t>
       </w:r>
-      <w:bookmarkEnd w:id="10"/>
+      <w:bookmarkEnd w:id="11"/>
     </w:p>
     <w:p>
       <w:r>
@@ -2625,14 +2694,14 @@
           <w:numId w:val="9"/>
         </w:numPr>
       </w:pPr>
-      <w:bookmarkStart w:id="11" w:name="_Toc513215193"/>
+      <w:bookmarkStart w:id="12" w:name="_Toc513217939"/>
       <w:r>
         <w:rPr>
           <w:rFonts w:hint="eastAsia"/>
         </w:rPr>
         <w:t>校对</w:t>
       </w:r>
-      <w:bookmarkEnd w:id="11"/>
+      <w:bookmarkEnd w:id="12"/>
     </w:p>
     <w:p>
       <w:pPr>
@@ -2706,15 +2775,14 @@
           <w:numId w:val="1"/>
         </w:numPr>
       </w:pPr>
-      <w:bookmarkStart w:id="12" w:name="_Toc513215194"/>
-      <w:r>
-        <w:rPr>
-          <w:rFonts w:hint="eastAsia"/>
-        </w:rPr>
-        <w:lastRenderedPageBreak/>
+      <w:bookmarkStart w:id="13" w:name="_Toc513217940"/>
+      <w:r>
+        <w:rPr>
+          <w:rFonts w:hint="eastAsia"/>
+        </w:rPr>
         <w:t>已知不足</w:t>
       </w:r>
-      <w:bookmarkEnd w:id="12"/>
+      <w:bookmarkEnd w:id="13"/>
     </w:p>
     <w:p>
       <w:pPr>
@@ -2724,14 +2792,70 @@
           <w:numId w:val="10"/>
         </w:numPr>
       </w:pPr>
-      <w:bookmarkStart w:id="13" w:name="_Toc513215195"/>
+      <w:bookmarkStart w:id="14" w:name="_Toc513217941"/>
+      <w:r>
+        <w:rPr>
+          <w:rFonts w:hint="eastAsia"/>
+        </w:rPr>
+        <w:t>程序架构</w:t>
+      </w:r>
+      <w:bookmarkEnd w:id="14"/>
+    </w:p>
+    <w:p>
+      <w:pPr>
+        <w:pStyle w:val="ListParagraph"/>
+        <w:numPr>
+          <w:ilvl w:val="0"/>
+          <w:numId w:val="11"/>
+        </w:numPr>
+      </w:pPr>
+      <w:r>
+        <w:rPr>
+          <w:rFonts w:hint="eastAsia"/>
+        </w:rPr>
+        <w:t>父类定义：</w:t>
+      </w:r>
+      <w:r>
+        <w:rPr>
+          <w:rFonts w:hint="eastAsia"/>
+        </w:rPr>
+        <w:t>entity</w:t>
+      </w:r>
+      <w:r>
+        <w:rPr>
+          <w:rFonts w:hint="eastAsia"/>
+        </w:rPr>
+        <w:t>类与</w:t>
+      </w:r>
+      <w:r>
+        <w:rPr>
+          <w:rFonts w:hint="eastAsia"/>
+        </w:rPr>
+        <w:t>handler</w:t>
+      </w:r>
+      <w:r>
+        <w:rPr>
+          <w:rFonts w:hint="eastAsia"/>
+        </w:rPr>
+        <w:t>类结构精简。</w:t>
+      </w:r>
+    </w:p>
+    <w:p>
+      <w:pPr>
+        <w:pStyle w:val="Heading2"/>
+        <w:numPr>
+          <w:ilvl w:val="0"/>
+          <w:numId w:val="10"/>
+        </w:numPr>
+      </w:pPr>
+      <w:bookmarkStart w:id="15" w:name="_Toc513217942"/>
       <w:r>
         <w:rPr>
           <w:rFonts w:hint="eastAsia"/>
         </w:rPr>
         <w:t>异常提示</w:t>
       </w:r>
-      <w:bookmarkEnd w:id="13"/>
+      <w:bookmarkEnd w:id="15"/>
     </w:p>
     <w:p>
       <w:pPr>
@@ -2740,10 +2864,13 @@
           <w:ilvl w:val="0"/>
           <w:numId w:val="6"/>
         </w:numPr>
-        <w:rPr>
-          <w:rFonts w:hint="eastAsia"/>
-        </w:rPr>
-      </w:pPr>
+      </w:pPr>
+      <w:r>
+        <w:rPr>
+          <w:rFonts w:hint="eastAsia"/>
+        </w:rPr>
+        <w:t>日志内容：</w:t>
+      </w:r>
       <w:r>
         <w:rPr>
           <w:rFonts w:hint="eastAsia"/>
@@ -2759,7 +2886,7 @@
           <w:numId w:val="6"/>
         </w:numPr>
       </w:pPr>
-      <w:bookmarkStart w:id="14" w:name="_Toc513215196"/>
+      <w:bookmarkStart w:id="16" w:name="_Toc513217943"/>
       <w:r>
         <w:rPr>
           <w:rFonts w:hint="eastAsia"/>
@@ -2772,7 +2899,7 @@
         </w:rPr>
         <w:t>MySQL</w:t>
       </w:r>
-      <w:bookmarkEnd w:id="14"/>
+      <w:bookmarkEnd w:id="16"/>
     </w:p>
     <w:p>
       <w:pPr>
@@ -2781,10 +2908,13 @@
           <w:ilvl w:val="0"/>
           <w:numId w:val="5"/>
         </w:numPr>
-        <w:rPr>
-          <w:rFonts w:hint="eastAsia"/>
-        </w:rPr>
-      </w:pPr>
+      </w:pPr>
+      <w:r>
+        <w:rPr>
+          <w:rFonts w:hint="eastAsia"/>
+        </w:rPr>
+        <w:t>数据库连接：</w:t>
+      </w:r>
       <w:r>
         <w:rPr>
           <w:rFonts w:hint="eastAsia"/>
@@ -2812,7 +2942,7 @@
           <w:numId w:val="5"/>
         </w:numPr>
       </w:pPr>
-      <w:bookmarkStart w:id="15" w:name="_Toc513215197"/>
+      <w:bookmarkStart w:id="17" w:name="_Toc513217944"/>
       <w:r>
         <w:rPr>
           <w:rFonts w:hint="eastAsia"/>
@@ -2825,7 +2955,7 @@
         </w:rPr>
         <w:t>excel</w:t>
       </w:r>
-      <w:bookmarkEnd w:id="15"/>
+      <w:bookmarkEnd w:id="17"/>
     </w:p>
     <w:p>
       <w:pPr>
@@ -2834,9 +2964,6 @@
           <w:ilvl w:val="0"/>
           <w:numId w:val="4"/>
         </w:numPr>
-        <w:rPr>
-          <w:rFonts w:hint="eastAsia"/>
-        </w:rPr>
       </w:pPr>
       <w:r>
         <w:rPr>
@@ -2870,9 +2997,6 @@
           <w:ilvl w:val="0"/>
           <w:numId w:val="4"/>
         </w:numPr>
-        <w:rPr>
-          <w:rFonts w:hint="eastAsia"/>
-        </w:rPr>
       </w:pPr>
       <w:r>
         <w:rPr>
@@ -2949,15 +3073,13 @@
           <w:numId w:val="1"/>
         </w:numPr>
       </w:pPr>
-      <w:bookmarkStart w:id="16" w:name="_Toc513215198"/>
-      <w:bookmarkEnd w:id="16"/>
+      <w:bookmarkStart w:id="18" w:name="_Toc513217945"/>
+      <w:bookmarkEnd w:id="18"/>
     </w:p>
     <w:p>
       <w:pPr>
         <w:pStyle w:val="Heading1"/>
       </w:pPr>
-      <w:bookmarkStart w:id="17" w:name="_GoBack"/>
-      <w:bookmarkEnd w:id="17"/>
     </w:p>
     <w:sectPr>
       <w:pgSz w:w="11900" w:h="16840"/>
@@ -3233,6 +3355,92 @@
     </w:lvl>
   </w:abstractNum>
   <w:abstractNum w:abstractNumId="3" w15:restartNumberingAfterBreak="0">
+    <w:nsid w:val="1692254A"/>
+    <w:multiLevelType w:val="hybridMultilevel"/>
+    <w:tmpl w:val="7BD04D0A"/>
+    <w:lvl w:ilvl="0" w:tplc="04090011">
+      <w:start w:val="1"/>
+      <w:numFmt w:val="decimal"/>
+      <w:lvlText w:val="%1)"/>
+      <w:lvlJc w:val="left"/>
+      <w:pPr>
+        <w:ind w:left="720" w:hanging="360"/>
+      </w:pPr>
+    </w:lvl>
+    <w:lvl w:ilvl="1" w:tplc="04090019" w:tentative="1">
+      <w:start w:val="1"/>
+      <w:numFmt w:val="lowerLetter"/>
+      <w:lvlText w:val="%2."/>
+      <w:lvlJc w:val="left"/>
+      <w:pPr>
+        <w:ind w:left="1440" w:hanging="360"/>
+      </w:pPr>
+    </w:lvl>
+    <w:lvl w:ilvl="2" w:tplc="0409001B" w:tentative="1">
+      <w:start w:val="1"/>
+      <w:numFmt w:val="lowerRoman"/>
+      <w:lvlText w:val="%3."/>
+      <w:lvlJc w:val="right"/>
+      <w:pPr>
+        <w:ind w:left="2160" w:hanging="180"/>
+      </w:pPr>
+    </w:lvl>
+    <w:lvl w:ilvl="3" w:tplc="0409000F" w:tentative="1">
+      <w:start w:val="1"/>
+      <w:numFmt w:val="decimal"/>
+      <w:lvlText w:val="%4."/>
+      <w:lvlJc w:val="left"/>
+      <w:pPr>
+        <w:ind w:left="2880" w:hanging="360"/>
+      </w:pPr>
+    </w:lvl>
+    <w:lvl w:ilvl="4" w:tplc="04090019" w:tentative="1">
+      <w:start w:val="1"/>
+      <w:numFmt w:val="lowerLetter"/>
+      <w:lvlText w:val="%5."/>
+      <w:lvlJc w:val="left"/>
+      <w:pPr>
+        <w:ind w:left="3600" w:hanging="360"/>
+      </w:pPr>
+    </w:lvl>
+    <w:lvl w:ilvl="5" w:tplc="0409001B" w:tentative="1">
+      <w:start w:val="1"/>
+      <w:numFmt w:val="lowerRoman"/>
+      <w:lvlText w:val="%6."/>
+      <w:lvlJc w:val="right"/>
+      <w:pPr>
+        <w:ind w:left="4320" w:hanging="180"/>
+      </w:pPr>
+    </w:lvl>
+    <w:lvl w:ilvl="6" w:tplc="0409000F" w:tentative="1">
+      <w:start w:val="1"/>
+      <w:numFmt w:val="decimal"/>
+      <w:lvlText w:val="%7."/>
+      <w:lvlJc w:val="left"/>
+      <w:pPr>
+        <w:ind w:left="5040" w:hanging="360"/>
+      </w:pPr>
+    </w:lvl>
+    <w:lvl w:ilvl="7" w:tplc="04090019" w:tentative="1">
+      <w:start w:val="1"/>
+      <w:numFmt w:val="lowerLetter"/>
+      <w:lvlText w:val="%8."/>
+      <w:lvlJc w:val="left"/>
+      <w:pPr>
+        <w:ind w:left="5760" w:hanging="360"/>
+      </w:pPr>
+    </w:lvl>
+    <w:lvl w:ilvl="8" w:tplc="0409001B" w:tentative="1">
+      <w:start w:val="1"/>
+      <w:numFmt w:val="lowerRoman"/>
+      <w:lvlText w:val="%9."/>
+      <w:lvlJc w:val="right"/>
+      <w:pPr>
+        <w:ind w:left="6480" w:hanging="180"/>
+      </w:pPr>
+    </w:lvl>
+  </w:abstractNum>
+  <w:abstractNum w:abstractNumId="4" w15:restartNumberingAfterBreak="0">
     <w:nsid w:val="42BB3BDA"/>
     <w:multiLevelType w:val="hybridMultilevel"/>
     <w:tmpl w:val="676C28C6"/>
@@ -3318,7 +3526,7 @@
       </w:pPr>
     </w:lvl>
   </w:abstractNum>
-  <w:abstractNum w:abstractNumId="4" w15:restartNumberingAfterBreak="0">
+  <w:abstractNum w:abstractNumId="5" w15:restartNumberingAfterBreak="0">
     <w:nsid w:val="548548BB"/>
     <w:multiLevelType w:val="hybridMultilevel"/>
     <w:tmpl w:val="C88C29DA"/>
@@ -3404,7 +3612,7 @@
       </w:pPr>
     </w:lvl>
   </w:abstractNum>
-  <w:abstractNum w:abstractNumId="5" w15:restartNumberingAfterBreak="0">
+  <w:abstractNum w:abstractNumId="6" w15:restartNumberingAfterBreak="0">
     <w:nsid w:val="69651376"/>
     <w:multiLevelType w:val="hybridMultilevel"/>
     <w:tmpl w:val="8598B668"/>
@@ -3493,7 +3701,7 @@
       </w:pPr>
     </w:lvl>
   </w:abstractNum>
-  <w:abstractNum w:abstractNumId="6" w15:restartNumberingAfterBreak="0">
+  <w:abstractNum w:abstractNumId="7" w15:restartNumberingAfterBreak="0">
     <w:nsid w:val="69BD45D7"/>
     <w:multiLevelType w:val="hybridMultilevel"/>
     <w:tmpl w:val="D798925A"/>
@@ -3579,7 +3787,7 @@
       </w:pPr>
     </w:lvl>
   </w:abstractNum>
-  <w:abstractNum w:abstractNumId="7" w15:restartNumberingAfterBreak="0">
+  <w:abstractNum w:abstractNumId="8" w15:restartNumberingAfterBreak="0">
     <w:nsid w:val="741E7210"/>
     <w:multiLevelType w:val="hybridMultilevel"/>
     <w:tmpl w:val="C88C29DA"/>
@@ -3665,7 +3873,7 @@
       </w:pPr>
     </w:lvl>
   </w:abstractNum>
-  <w:abstractNum w:abstractNumId="8" w15:restartNumberingAfterBreak="0">
+  <w:abstractNum w:abstractNumId="9" w15:restartNumberingAfterBreak="0">
     <w:nsid w:val="76224725"/>
     <w:multiLevelType w:val="hybridMultilevel"/>
     <w:tmpl w:val="0E1CB628"/>
@@ -3754,7 +3962,7 @@
       </w:pPr>
     </w:lvl>
   </w:abstractNum>
-  <w:abstractNum w:abstractNumId="9" w15:restartNumberingAfterBreak="0">
+  <w:abstractNum w:abstractNumId="10" w15:restartNumberingAfterBreak="0">
     <w:nsid w:val="7A805714"/>
     <w:multiLevelType w:val="hybridMultilevel"/>
     <w:tmpl w:val="C2E0C434"/>
@@ -3844,31 +4052,34 @@
     <w:abstractNumId w:val="2"/>
   </w:num>
   <w:num w:numId="2">
-    <w:abstractNumId w:val="8"/>
+    <w:abstractNumId w:val="9"/>
   </w:num>
   <w:num w:numId="3">
-    <w:abstractNumId w:val="5"/>
+    <w:abstractNumId w:val="6"/>
   </w:num>
   <w:num w:numId="4">
     <w:abstractNumId w:val="0"/>
   </w:num>
   <w:num w:numId="5">
-    <w:abstractNumId w:val="3"/>
+    <w:abstractNumId w:val="4"/>
   </w:num>
   <w:num w:numId="6">
     <w:abstractNumId w:val="1"/>
   </w:num>
   <w:num w:numId="7">
-    <w:abstractNumId w:val="6"/>
+    <w:abstractNumId w:val="7"/>
   </w:num>
   <w:num w:numId="8">
-    <w:abstractNumId w:val="9"/>
+    <w:abstractNumId w:val="10"/>
   </w:num>
   <w:num w:numId="9">
-    <w:abstractNumId w:val="4"/>
+    <w:abstractNumId w:val="5"/>
   </w:num>
   <w:num w:numId="10">
-    <w:abstractNumId w:val="7"/>
+    <w:abstractNumId w:val="8"/>
+  </w:num>
+  <w:num w:numId="11">
+    <w:abstractNumId w:val="3"/>
   </w:num>
 </w:numbering>
 </file>
@@ -4313,6 +4524,7 @@
   <w:style w:type="character" w:default="1" w:styleId="DefaultParagraphFont">
     <w:name w:val="Default Paragraph Font"/>
     <w:uiPriority w:val="1"/>
+    <w:semiHidden/>
     <w:unhideWhenUsed/>
   </w:style>
   <w:style w:type="table" w:default="1" w:styleId="TableNormal">
@@ -4910,7 +5122,7 @@
 </file>
 
 <file path=customXml/itemProps1.xml><?xml version="1.0" encoding="utf-8"?>
-<ds:datastoreItem xmlns:ds="http://schemas.openxmlformats.org/officeDocument/2006/customXml" ds:itemID="{08D70EF3-91C2-8245-A21E-6331DF84E487}">
+<ds:datastoreItem xmlns:ds="http://schemas.openxmlformats.org/officeDocument/2006/customXml" ds:itemID="{49F7BC14-EC64-4546-8B87-2DA71F69F0D0}">
   <ds:schemaRefs>
     <ds:schemaRef ds:uri="http://schemas.openxmlformats.org/officeDocument/2006/bibliography"/>
   </ds:schemaRefs>
